--- a/ideal_parking/models/regression_models.docx
+++ b/ideal_parking/models/regression_models.docx
@@ -9,6 +9,7 @@
           <w:sz w:val="36"/>
           <w:szCs w:val="36"/>
           <w:u w:val="single"/>
+          <w:lang w:val="en-GB"/>
         </w:rPr>
       </w:pPr>
       <w:r>
@@ -17,48 +18,9 @@
           <w:sz w:val="36"/>
           <w:szCs w:val="36"/>
           <w:u w:val="single"/>
-        </w:rPr>
-        <w:t xml:space="preserve">Machine </w:t>
-      </w:r>
-      <w:proofErr w:type="spellStart"/>
-      <w:r>
-        <w:rPr>
-          <w:b/>
-          <w:sz w:val="36"/>
-          <w:szCs w:val="36"/>
-          <w:u w:val="single"/>
-        </w:rPr>
-        <w:t>Learning</w:t>
-      </w:r>
-      <w:proofErr w:type="spellEnd"/>
-      <w:r>
-        <w:rPr>
-          <w:b/>
-          <w:sz w:val="36"/>
-          <w:szCs w:val="36"/>
-          <w:u w:val="single"/>
-        </w:rPr>
-        <w:t xml:space="preserve"> </w:t>
-      </w:r>
-      <w:proofErr w:type="spellStart"/>
-      <w:r>
-        <w:rPr>
-          <w:b/>
-          <w:sz w:val="36"/>
-          <w:szCs w:val="36"/>
-          <w:u w:val="single"/>
-        </w:rPr>
-        <w:t>Algorithms</w:t>
-      </w:r>
-      <w:proofErr w:type="spellEnd"/>
-      <w:r>
-        <w:rPr>
-          <w:b/>
-          <w:sz w:val="36"/>
-          <w:szCs w:val="36"/>
-          <w:u w:val="single"/>
-        </w:rPr>
-        <w:t xml:space="preserve"> in Python</w:t>
+          <w:lang w:val="en-GB"/>
+        </w:rPr>
+        <w:t>Machine Learning Algorithms in Python</w:t>
       </w:r>
     </w:p>
     <w:p>
@@ -172,6 +134,58 @@
         </w:rPr>
         <w:t>is an extension of linear regression where the loss function is modified to minimize the complexity of the model measured as the sum squared value of the coefficient values (also called the l2-norm).</w:t>
       </w:r>
+      <w:r>
+        <w:rPr>
+          <w:sz w:val="24"/>
+          <w:szCs w:val="36"/>
+          <w:lang w:val="en-GB"/>
+        </w:rPr>
+        <w:t xml:space="preserve"> </w:t>
+      </w:r>
+      <w:proofErr w:type="spellStart"/>
+      <w:r>
+        <w:rPr>
+          <w:sz w:val="24"/>
+          <w:szCs w:val="36"/>
+          <w:lang w:val="en-GB"/>
+        </w:rPr>
+        <w:t>RidgeCV</w:t>
+      </w:r>
+      <w:proofErr w:type="spellEnd"/>
+      <w:r>
+        <w:rPr>
+          <w:sz w:val="24"/>
+          <w:szCs w:val="36"/>
+          <w:lang w:val="en-GB"/>
+        </w:rPr>
+        <w:t xml:space="preserve"> </w:t>
+      </w:r>
+      <w:r>
+        <w:rPr>
+          <w:sz w:val="24"/>
+          <w:szCs w:val="36"/>
+          <w:lang w:val="en-GB"/>
+        </w:rPr>
+        <w:t xml:space="preserve">is the same but implements Cross </w:t>
+      </w:r>
+      <w:proofErr w:type="spellStart"/>
+      <w:r>
+        <w:rPr>
+          <w:sz w:val="24"/>
+          <w:szCs w:val="36"/>
+          <w:lang w:val="en-GB"/>
+        </w:rPr>
+        <w:t>Validaton</w:t>
+      </w:r>
+      <w:proofErr w:type="spellEnd"/>
+      <w:r>
+        <w:rPr>
+          <w:sz w:val="24"/>
+          <w:szCs w:val="36"/>
+          <w:lang w:val="en-GB"/>
+        </w:rPr>
+        <w:t xml:space="preserve">. </w:t>
+      </w:r>
     </w:p>
     <w:p>
       <w:pPr>
@@ -549,7 +563,7 @@
         </w:rPr>
         <w:t xml:space="preserve"> Here is the function in Python and one example: </w:t>
       </w:r>
-      <w:hyperlink r:id="rId6" w:history="1">
+      <w:hyperlink r:id="rId6" w:anchor="sklearn.kernel_ridge.KernelRidge" w:history="1">
         <w:r>
           <w:rPr>
             <w:rStyle w:val="Hipervnculo"/>
@@ -582,16 +596,7 @@
           <w:szCs w:val="36"/>
           <w:lang w:val="en-GB"/>
         </w:rPr>
-        <w:t>Gaussian Process Regression (GPR)</w:t>
-      </w:r>
-      <w:r>
-        <w:rPr>
-          <w:b/>
-          <w:sz w:val="24"/>
-          <w:szCs w:val="36"/>
-          <w:lang w:val="en-GB"/>
-        </w:rPr>
-        <w:t>:</w:t>
+        <w:t>Gaussian Process Regression (GPR):</w:t>
       </w:r>
       <w:r>
         <w:rPr>
@@ -657,25 +662,9 @@
           <w:szCs w:val="36"/>
           <w:lang w:val="en-GB"/>
         </w:rPr>
-        <w:t xml:space="preserve"> have a small set of features, so we can try it. </w:t>
-      </w:r>
-      <w:r>
-        <w:rPr>
-          <w:sz w:val="24"/>
-          <w:szCs w:val="36"/>
-          <w:lang w:val="en-GB"/>
-        </w:rPr>
-        <w:t>Here is the function in Python and one example:</w:t>
-      </w:r>
-      <w:r>
-        <w:rPr>
-          <w:sz w:val="24"/>
-          <w:szCs w:val="36"/>
-          <w:lang w:val="en-GB"/>
-        </w:rPr>
-        <w:t xml:space="preserve"> </w:t>
-      </w:r>
-      <w:hyperlink r:id="rId7" w:history="1">
+        <w:t xml:space="preserve"> have a small set of features, so we can try it. Here is the function in Python and one example: </w:t>
+      </w:r>
+      <w:hyperlink r:id="rId7" w:anchor="sklearn.gaussian_process.GaussianProcessRegressor" w:history="1">
         <w:r>
           <w:rPr>
             <w:rStyle w:val="Hipervnculo"/>
@@ -716,65 +705,37 @@
         </w:rPr>
         <w:t xml:space="preserve">: </w:t>
       </w:r>
-      <w:bookmarkStart w:id="0" w:name="_GoBack"/>
-      <w:bookmarkEnd w:id="0"/>
-      <w:r>
-        <w:rPr>
-          <w:sz w:val="24"/>
-          <w:szCs w:val="36"/>
-          <w:lang w:val="en-GB"/>
-        </w:rPr>
-        <w:fldChar w:fldCharType="begin"/>
-      </w:r>
-      <w:r>
-        <w:rPr>
-          <w:sz w:val="24"/>
-          <w:szCs w:val="36"/>
-          <w:lang w:val="en-GB"/>
-        </w:rPr>
-        <w:instrText xml:space="preserve"> HYPERLINK "</w:instrText>
-      </w:r>
-      <w:r>
-        <w:rPr>
-          <w:sz w:val="24"/>
-          <w:szCs w:val="36"/>
-          <w:lang w:val="en-GB"/>
-        </w:rPr>
-        <w:instrText>http://scikit-learn.org/stable/modules/generated/sklearn.linear_model.LogisticRegression.html</w:instrText>
-      </w:r>
-      <w:r>
-        <w:rPr>
-          <w:sz w:val="24"/>
-          <w:szCs w:val="36"/>
-          <w:lang w:val="en-GB"/>
-        </w:rPr>
-        <w:instrText xml:space="preserve">" </w:instrText>
-      </w:r>
-      <w:r>
-        <w:rPr>
-          <w:sz w:val="24"/>
-          <w:szCs w:val="36"/>
-          <w:lang w:val="en-GB"/>
-        </w:rPr>
-        <w:fldChar w:fldCharType="separate"/>
-      </w:r>
-      <w:r>
-        <w:rPr>
-          <w:rStyle w:val="Hipervnculo"/>
-          <w:sz w:val="24"/>
-          <w:szCs w:val="36"/>
-          <w:lang w:val="en-GB"/>
-        </w:rPr>
-        <w:t>http://scikit-learn.org/stable/modules/generated/sklearn.linear_model.LogisticRegression.html</w:t>
-      </w:r>
-      <w:r>
-        <w:rPr>
-          <w:sz w:val="24"/>
-          <w:szCs w:val="36"/>
-          <w:lang w:val="en-GB"/>
-        </w:rPr>
-        <w:fldChar w:fldCharType="end"/>
-      </w:r>
+      <w:hyperlink r:id="rId8" w:history="1">
+        <w:r>
+          <w:rPr>
+            <w:rStyle w:val="Hipervnculo"/>
+            <w:sz w:val="24"/>
+            <w:szCs w:val="36"/>
+            <w:lang w:val="en-GB"/>
+          </w:rPr>
+          <w:t>h</w:t>
+        </w:r>
+        <w:bookmarkStart w:id="0" w:name="_GoBack"/>
+        <w:bookmarkEnd w:id="0"/>
+        <w:r>
+          <w:rPr>
+            <w:rStyle w:val="Hipervnculo"/>
+            <w:sz w:val="24"/>
+            <w:szCs w:val="36"/>
+            <w:lang w:val="en-GB"/>
+          </w:rPr>
+          <w:t>t</w:t>
+        </w:r>
+        <w:r>
+          <w:rPr>
+            <w:rStyle w:val="Hipervnculo"/>
+            <w:sz w:val="24"/>
+            <w:szCs w:val="36"/>
+            <w:lang w:val="en-GB"/>
+          </w:rPr>
+          <w:t>tp://scikit-learn.org/stable/modules/generated/sklearn.linear_model.LogisticRegression.html</w:t>
+        </w:r>
+      </w:hyperlink>
     </w:p>
     <w:p>
       <w:pPr>
@@ -1318,6 +1279,7 @@
   <w:style w:type="character" w:default="1" w:styleId="Fuentedeprrafopredeter">
     <w:name w:val="Default Paragraph Font"/>
     <w:uiPriority w:val="1"/>
+    <w:semiHidden/>
     <w:unhideWhenUsed/>
   </w:style>
   <w:style w:type="table" w:default="1" w:styleId="Tablanormal">
@@ -1374,6 +1336,18 @@
       <w:ind w:left="720"/>
       <w:contextualSpacing/>
     </w:pPr>
+  </w:style>
+  <w:style w:type="character" w:styleId="Hipervnculovisitado">
+    <w:name w:val="FollowedHyperlink"/>
+    <w:basedOn w:val="Fuentedeprrafopredeter"/>
+    <w:uiPriority w:val="99"/>
+    <w:semiHidden/>
+    <w:unhideWhenUsed/>
+    <w:rsid w:val="009A0D08"/>
+    <w:rPr>
+      <w:color w:val="954F72" w:themeColor="followedHyperlink"/>
+      <w:u w:val="single"/>
+    </w:rPr>
   </w:style>
 </w:styles>
 </file>
